--- a/Visualization.docx
+++ b/Visualization.docx
@@ -492,6 +492,9 @@
     <w:p/>
     <w:p>
       <w:r>
+        <w:rPr>
+          <w:noProof/>
+        </w:rPr>
         <w:drawing>
           <wp:anchor distT="0" distB="0" distL="114300" distR="114300" simplePos="0" relativeHeight="251665408" behindDoc="0" locked="0" layoutInCell="1" allowOverlap="1" wp14:anchorId="4F65FE5B" wp14:editId="14D73D70">
             <wp:simplePos x="0" y="0"/>
@@ -927,37 +930,747 @@
           <w:lang w:val="en-US"/>
         </w:rPr>
       </w:pPr>
-    </w:p>
-    <w:p>
-      <w:pPr>
-        <w:pStyle w:val="StandardWeb"/>
-        <w:suppressAutoHyphens/>
-        <w:spacing w:before="0" w:beforeAutospacing="0" w:after="0" w:afterAutospacing="0"/>
-        <w:rPr>
-          <w:color w:val="000000" w:themeColor="text1"/>
-          <w:sz w:val="19"/>
-          <w:szCs w:val="19"/>
-          <w:lang w:val="fr-CH"/>
-        </w:rPr>
-      </w:pPr>
       <w:r>
         <w:rPr>
           <w:color w:val="000000" w:themeColor="text1"/>
           <w:sz w:val="19"/>
           <w:szCs w:val="19"/>
-          <w:lang w:val="fr-CH"/>
-        </w:rPr>
-        <w:t xml:space="preserve">Source: </w:t>
+          <w:lang w:val="en-US"/>
+        </w:rPr>
+        <w:t xml:space="preserve">Boston Consulting Matrix </w:t>
+      </w:r>
+    </w:p>
+    <w:p>
+      <w:pPr>
+        <w:pStyle w:val="StandardWeb"/>
+        <w:suppressAutoHyphens/>
+        <w:spacing w:before="0" w:beforeAutospacing="0" w:after="0" w:afterAutospacing="0"/>
+        <w:rPr>
+          <w:color w:val="000000" w:themeColor="text1"/>
+          <w:sz w:val="19"/>
+          <w:szCs w:val="19"/>
+          <w:lang w:val="en-US"/>
+        </w:rPr>
+      </w:pPr>
+    </w:p>
+    <w:p>
+      <w:pPr>
+        <w:pStyle w:val="StandardWeb"/>
+        <w:suppressAutoHyphens/>
+        <w:spacing w:before="0" w:beforeAutospacing="0" w:after="0" w:afterAutospacing="0"/>
+        <w:rPr>
+          <w:color w:val="000000" w:themeColor="text1"/>
+          <w:sz w:val="19"/>
+          <w:szCs w:val="19"/>
+          <w:lang w:val="en-US"/>
+        </w:rPr>
+      </w:pPr>
+      <w:r>
+        <w:rPr>
+          <w:color w:val="000000" w:themeColor="text1"/>
+          <w:sz w:val="19"/>
+          <w:szCs w:val="19"/>
+          <w:lang w:val="en-US"/>
+        </w:rPr>
+        <w:drawing>
+          <wp:inline distT="0" distB="0" distL="0" distR="0" wp14:anchorId="39613BA7" wp14:editId="6AA9F1A1">
+            <wp:extent cx="6841490" cy="3322955"/>
+            <wp:effectExtent l="0" t="0" r="3810" b="4445"/>
+            <wp:docPr id="8" name="Grafik 8"/>
+            <wp:cNvGraphicFramePr>
+              <a:graphicFrameLocks xmlns:a="http://schemas.openxmlformats.org/drawingml/2006/main" noChangeAspect="1"/>
+            </wp:cNvGraphicFramePr>
+            <a:graphic xmlns:a="http://schemas.openxmlformats.org/drawingml/2006/main">
+              <a:graphicData uri="http://schemas.openxmlformats.org/drawingml/2006/picture">
+                <pic:pic xmlns:pic="http://schemas.openxmlformats.org/drawingml/2006/picture">
+                  <pic:nvPicPr>
+                    <pic:cNvPr id="1" name=""/>
+                    <pic:cNvPicPr/>
+                  </pic:nvPicPr>
+                  <pic:blipFill>
+                    <a:blip r:embed="rId8"/>
+                    <a:stretch>
+                      <a:fillRect/>
+                    </a:stretch>
+                  </pic:blipFill>
+                  <pic:spPr>
+                    <a:xfrm>
+                      <a:off x="0" y="0"/>
+                      <a:ext cx="6841490" cy="3322955"/>
+                    </a:xfrm>
+                    <a:prstGeom prst="rect">
+                      <a:avLst/>
+                    </a:prstGeom>
+                  </pic:spPr>
+                </pic:pic>
+              </a:graphicData>
+            </a:graphic>
+          </wp:inline>
+        </w:drawing>
+      </w:r>
+    </w:p>
+    <w:p>
+      <w:pPr>
+        <w:pStyle w:val="StandardWeb"/>
+        <w:suppressAutoHyphens/>
+        <w:spacing w:before="0" w:beforeAutospacing="0" w:after="0" w:afterAutospacing="0"/>
+        <w:rPr>
+          <w:color w:val="000000" w:themeColor="text1"/>
+          <w:sz w:val="19"/>
+          <w:szCs w:val="19"/>
+          <w:lang w:val="en-US"/>
+        </w:rPr>
+      </w:pPr>
+    </w:p>
+    <w:p>
+      <w:pPr>
+        <w:pStyle w:val="StandardWeb"/>
+        <w:suppressAutoHyphens/>
+        <w:spacing w:before="0" w:beforeAutospacing="0" w:after="0" w:afterAutospacing="0"/>
+        <w:rPr>
+          <w:color w:val="000000" w:themeColor="text1"/>
+          <w:sz w:val="19"/>
+          <w:szCs w:val="19"/>
+          <w:lang w:val="en-US"/>
+        </w:rPr>
+      </w:pPr>
+    </w:p>
+    <w:p>
+      <w:pPr>
+        <w:pStyle w:val="StandardWeb"/>
+        <w:suppressAutoHyphens/>
+        <w:spacing w:before="0" w:beforeAutospacing="0" w:after="0" w:afterAutospacing="0"/>
+        <w:rPr>
+          <w:color w:val="000000" w:themeColor="text1"/>
+          <w:sz w:val="19"/>
+          <w:szCs w:val="19"/>
+          <w:lang w:val="fr-CH"/>
+        </w:rPr>
+      </w:pPr>
+    </w:p>
+    <w:p>
+      <w:pPr>
+        <w:pStyle w:val="StandardWeb"/>
+        <w:suppressAutoHyphens/>
+        <w:spacing w:before="0" w:beforeAutospacing="0" w:after="0" w:afterAutospacing="0"/>
+        <w:rPr>
+          <w:color w:val="000000" w:themeColor="text1"/>
+          <w:sz w:val="19"/>
+          <w:szCs w:val="19"/>
+          <w:lang w:val="fr-CH"/>
+        </w:rPr>
+      </w:pPr>
+    </w:p>
+    <w:p>
+      <w:pPr>
+        <w:pStyle w:val="StandardWeb"/>
+        <w:suppressAutoHyphens/>
+        <w:spacing w:before="0" w:beforeAutospacing="0" w:after="0" w:afterAutospacing="0"/>
+        <w:rPr>
+          <w:color w:val="000000" w:themeColor="text1"/>
+          <w:sz w:val="19"/>
+          <w:szCs w:val="19"/>
+          <w:lang w:val="fr-CH"/>
+        </w:rPr>
+      </w:pPr>
+    </w:p>
+    <w:p>
+      <w:pPr>
+        <w:pStyle w:val="StandardWeb"/>
+        <w:suppressAutoHyphens/>
+        <w:spacing w:before="0" w:beforeAutospacing="0" w:after="0" w:afterAutospacing="0"/>
+        <w:rPr>
+          <w:color w:val="000000" w:themeColor="text1"/>
+          <w:sz w:val="19"/>
+          <w:szCs w:val="19"/>
+          <w:lang w:val="fr-CH"/>
+        </w:rPr>
+      </w:pPr>
+    </w:p>
+    <w:p>
+      <w:pPr>
+        <w:pStyle w:val="StandardWeb"/>
+        <w:suppressAutoHyphens/>
+        <w:spacing w:before="0" w:beforeAutospacing="0" w:after="0" w:afterAutospacing="0"/>
+        <w:rPr>
+          <w:color w:val="000000" w:themeColor="text1"/>
+          <w:sz w:val="19"/>
+          <w:szCs w:val="19"/>
+          <w:lang w:val="fr-CH"/>
+        </w:rPr>
+      </w:pPr>
+    </w:p>
+    <w:p>
+      <w:pPr>
+        <w:pStyle w:val="StandardWeb"/>
+        <w:suppressAutoHyphens/>
+        <w:spacing w:before="0" w:beforeAutospacing="0" w:after="0" w:afterAutospacing="0"/>
+        <w:rPr>
+          <w:color w:val="000000" w:themeColor="text1"/>
+          <w:sz w:val="19"/>
+          <w:szCs w:val="19"/>
+          <w:lang w:val="fr-CH"/>
+        </w:rPr>
+      </w:pPr>
+    </w:p>
+    <w:p>
+      <w:pPr>
+        <w:pStyle w:val="StandardWeb"/>
+        <w:suppressAutoHyphens/>
+        <w:spacing w:before="0" w:beforeAutospacing="0" w:after="0" w:afterAutospacing="0"/>
+        <w:rPr>
+          <w:color w:val="000000" w:themeColor="text1"/>
+          <w:sz w:val="19"/>
+          <w:szCs w:val="19"/>
+          <w:lang w:val="fr-CH"/>
+        </w:rPr>
+      </w:pPr>
+    </w:p>
+    <w:p>
+      <w:pPr>
+        <w:pStyle w:val="StandardWeb"/>
+        <w:suppressAutoHyphens/>
+        <w:spacing w:before="0" w:beforeAutospacing="0" w:after="0" w:afterAutospacing="0"/>
+        <w:rPr>
+          <w:color w:val="000000" w:themeColor="text1"/>
+          <w:sz w:val="19"/>
+          <w:szCs w:val="19"/>
+          <w:lang w:val="fr-CH"/>
+        </w:rPr>
+      </w:pPr>
+    </w:p>
+    <w:p>
+      <w:pPr>
+        <w:pStyle w:val="StandardWeb"/>
+        <w:suppressAutoHyphens/>
+        <w:spacing w:before="0" w:beforeAutospacing="0" w:after="0" w:afterAutospacing="0"/>
+        <w:rPr>
+          <w:color w:val="000000" w:themeColor="text1"/>
+          <w:sz w:val="19"/>
+          <w:szCs w:val="19"/>
+          <w:lang w:val="fr-CH"/>
+        </w:rPr>
+      </w:pPr>
+    </w:p>
+    <w:p>
+      <w:pPr>
+        <w:pStyle w:val="StandardWeb"/>
+        <w:suppressAutoHyphens/>
+        <w:spacing w:before="0" w:beforeAutospacing="0" w:after="0" w:afterAutospacing="0"/>
+        <w:rPr>
+          <w:color w:val="000000" w:themeColor="text1"/>
+          <w:sz w:val="19"/>
+          <w:szCs w:val="19"/>
+          <w:lang w:val="fr-CH"/>
+        </w:rPr>
+      </w:pPr>
+    </w:p>
+    <w:p>
+      <w:pPr>
+        <w:pStyle w:val="StandardWeb"/>
+        <w:suppressAutoHyphens/>
+        <w:spacing w:before="0" w:beforeAutospacing="0" w:after="0" w:afterAutospacing="0"/>
+        <w:rPr>
+          <w:color w:val="000000" w:themeColor="text1"/>
+          <w:sz w:val="19"/>
+          <w:szCs w:val="19"/>
+          <w:lang w:val="fr-CH"/>
+        </w:rPr>
+      </w:pPr>
+    </w:p>
+    <w:p>
+      <w:pPr>
+        <w:pStyle w:val="StandardWeb"/>
+        <w:suppressAutoHyphens/>
+        <w:spacing w:before="0" w:beforeAutospacing="0" w:after="0" w:afterAutospacing="0"/>
+        <w:rPr>
+          <w:color w:val="000000" w:themeColor="text1"/>
+          <w:sz w:val="19"/>
+          <w:szCs w:val="19"/>
+          <w:lang w:val="fr-CH"/>
+        </w:rPr>
+      </w:pPr>
+    </w:p>
+    <w:p>
+      <w:pPr>
+        <w:pStyle w:val="StandardWeb"/>
+        <w:suppressAutoHyphens/>
+        <w:spacing w:before="0" w:beforeAutospacing="0" w:after="0" w:afterAutospacing="0"/>
+        <w:rPr>
+          <w:color w:val="000000" w:themeColor="text1"/>
+          <w:sz w:val="19"/>
+          <w:szCs w:val="19"/>
+          <w:lang w:val="fr-CH"/>
+        </w:rPr>
+      </w:pPr>
+    </w:p>
+    <w:p>
+      <w:pPr>
+        <w:pStyle w:val="StandardWeb"/>
+        <w:suppressAutoHyphens/>
+        <w:spacing w:before="0" w:beforeAutospacing="0" w:after="0" w:afterAutospacing="0"/>
+        <w:rPr>
+          <w:color w:val="000000" w:themeColor="text1"/>
+          <w:sz w:val="19"/>
+          <w:szCs w:val="19"/>
+          <w:lang w:val="fr-CH"/>
+        </w:rPr>
+      </w:pPr>
+    </w:p>
+    <w:p>
+      <w:pPr>
+        <w:pStyle w:val="StandardWeb"/>
+        <w:suppressAutoHyphens/>
+        <w:spacing w:before="0" w:beforeAutospacing="0" w:after="0" w:afterAutospacing="0"/>
+        <w:rPr>
+          <w:color w:val="000000" w:themeColor="text1"/>
+          <w:sz w:val="19"/>
+          <w:szCs w:val="19"/>
+          <w:lang w:val="fr-CH"/>
+        </w:rPr>
+      </w:pPr>
+    </w:p>
+    <w:p>
+      <w:pPr>
+        <w:pStyle w:val="StandardWeb"/>
+        <w:suppressAutoHyphens/>
+        <w:spacing w:before="0" w:beforeAutospacing="0" w:after="0" w:afterAutospacing="0"/>
+        <w:rPr>
+          <w:color w:val="000000" w:themeColor="text1"/>
+          <w:sz w:val="19"/>
+          <w:szCs w:val="19"/>
+          <w:lang w:val="fr-CH"/>
+        </w:rPr>
+      </w:pPr>
+    </w:p>
+    <w:p>
+      <w:pPr>
+        <w:pStyle w:val="StandardWeb"/>
+        <w:suppressAutoHyphens/>
+        <w:spacing w:before="0" w:beforeAutospacing="0" w:after="0" w:afterAutospacing="0"/>
+        <w:rPr>
+          <w:color w:val="000000" w:themeColor="text1"/>
+          <w:sz w:val="19"/>
+          <w:szCs w:val="19"/>
+          <w:lang w:val="fr-CH"/>
+        </w:rPr>
+      </w:pPr>
+    </w:p>
+    <w:p>
+      <w:pPr>
+        <w:pStyle w:val="StandardWeb"/>
+        <w:suppressAutoHyphens/>
+        <w:spacing w:before="0" w:beforeAutospacing="0" w:after="0" w:afterAutospacing="0"/>
+        <w:rPr>
+          <w:color w:val="000000" w:themeColor="text1"/>
+          <w:sz w:val="19"/>
+          <w:szCs w:val="19"/>
+          <w:lang w:val="fr-CH"/>
+        </w:rPr>
+      </w:pPr>
+    </w:p>
+    <w:p>
+      <w:pPr>
+        <w:pStyle w:val="StandardWeb"/>
+        <w:suppressAutoHyphens/>
+        <w:spacing w:before="0" w:beforeAutospacing="0" w:after="0" w:afterAutospacing="0"/>
+        <w:rPr>
+          <w:color w:val="000000" w:themeColor="text1"/>
+          <w:sz w:val="19"/>
+          <w:szCs w:val="19"/>
+          <w:lang w:val="fr-CH"/>
+        </w:rPr>
+      </w:pPr>
+    </w:p>
+    <w:p>
+      <w:pPr>
+        <w:pStyle w:val="StandardWeb"/>
+        <w:suppressAutoHyphens/>
+        <w:spacing w:before="0" w:beforeAutospacing="0" w:after="0" w:afterAutospacing="0"/>
+        <w:rPr>
+          <w:color w:val="000000" w:themeColor="text1"/>
+          <w:sz w:val="19"/>
+          <w:szCs w:val="19"/>
+          <w:lang w:val="fr-CH"/>
+        </w:rPr>
+      </w:pPr>
+    </w:p>
+    <w:p>
+      <w:pPr>
+        <w:pStyle w:val="StandardWeb"/>
+        <w:suppressAutoHyphens/>
+        <w:spacing w:before="0" w:beforeAutospacing="0" w:after="0" w:afterAutospacing="0"/>
+        <w:rPr>
+          <w:color w:val="000000" w:themeColor="text1"/>
+          <w:sz w:val="19"/>
+          <w:szCs w:val="19"/>
+          <w:lang w:val="fr-CH"/>
+        </w:rPr>
+      </w:pPr>
+    </w:p>
+    <w:p>
+      <w:pPr>
+        <w:pStyle w:val="StandardWeb"/>
+        <w:suppressAutoHyphens/>
+        <w:spacing w:before="0" w:beforeAutospacing="0" w:after="0" w:afterAutospacing="0"/>
+        <w:rPr>
+          <w:color w:val="000000" w:themeColor="text1"/>
+          <w:sz w:val="19"/>
+          <w:szCs w:val="19"/>
+          <w:lang w:val="fr-CH"/>
+        </w:rPr>
+      </w:pPr>
+    </w:p>
+    <w:p>
+      <w:pPr>
+        <w:pStyle w:val="StandardWeb"/>
+        <w:suppressAutoHyphens/>
+        <w:spacing w:before="0" w:beforeAutospacing="0" w:after="0" w:afterAutospacing="0"/>
+        <w:rPr>
+          <w:color w:val="000000" w:themeColor="text1"/>
+          <w:sz w:val="19"/>
+          <w:szCs w:val="19"/>
+          <w:lang w:val="fr-CH"/>
+        </w:rPr>
+      </w:pPr>
+    </w:p>
+    <w:p>
+      <w:pPr>
+        <w:pStyle w:val="StandardWeb"/>
+        <w:suppressAutoHyphens/>
+        <w:spacing w:before="0" w:beforeAutospacing="0" w:after="0" w:afterAutospacing="0"/>
+        <w:rPr>
+          <w:color w:val="000000" w:themeColor="text1"/>
+          <w:sz w:val="19"/>
+          <w:szCs w:val="19"/>
+          <w:lang w:val="fr-CH"/>
+        </w:rPr>
+      </w:pPr>
+    </w:p>
+    <w:p>
+      <w:pPr>
+        <w:pStyle w:val="StandardWeb"/>
+        <w:suppressAutoHyphens/>
+        <w:spacing w:before="0" w:beforeAutospacing="0" w:after="0" w:afterAutospacing="0"/>
+        <w:rPr>
+          <w:color w:val="000000" w:themeColor="text1"/>
+          <w:sz w:val="19"/>
+          <w:szCs w:val="19"/>
+          <w:lang w:val="fr-CH"/>
+        </w:rPr>
+      </w:pPr>
+    </w:p>
+    <w:p>
+      <w:pPr>
+        <w:pStyle w:val="StandardWeb"/>
+        <w:suppressAutoHyphens/>
+        <w:spacing w:before="0" w:beforeAutospacing="0" w:after="0" w:afterAutospacing="0"/>
+        <w:rPr>
+          <w:color w:val="000000" w:themeColor="text1"/>
+          <w:sz w:val="19"/>
+          <w:szCs w:val="19"/>
+          <w:lang w:val="fr-CH"/>
+        </w:rPr>
+      </w:pPr>
+    </w:p>
+    <w:p>
+      <w:pPr>
+        <w:pStyle w:val="StandardWeb"/>
+        <w:suppressAutoHyphens/>
+        <w:spacing w:before="0" w:beforeAutospacing="0" w:after="0" w:afterAutospacing="0"/>
+        <w:rPr>
+          <w:color w:val="000000" w:themeColor="text1"/>
+          <w:sz w:val="19"/>
+          <w:szCs w:val="19"/>
+          <w:lang w:val="fr-CH"/>
+        </w:rPr>
+      </w:pPr>
+    </w:p>
+    <w:p>
+      <w:pPr>
+        <w:pStyle w:val="StandardWeb"/>
+        <w:suppressAutoHyphens/>
+        <w:spacing w:before="0" w:beforeAutospacing="0" w:after="0" w:afterAutospacing="0"/>
+        <w:rPr>
+          <w:color w:val="000000" w:themeColor="text1"/>
+          <w:sz w:val="19"/>
+          <w:szCs w:val="19"/>
+          <w:lang w:val="fr-CH"/>
+        </w:rPr>
+      </w:pPr>
+    </w:p>
+    <w:p>
+      <w:pPr>
+        <w:pStyle w:val="StandardWeb"/>
+        <w:suppressAutoHyphens/>
+        <w:spacing w:before="0" w:beforeAutospacing="0" w:after="0" w:afterAutospacing="0"/>
+        <w:rPr>
+          <w:color w:val="000000" w:themeColor="text1"/>
+          <w:sz w:val="19"/>
+          <w:szCs w:val="19"/>
+          <w:lang w:val="fr-CH"/>
+        </w:rPr>
+      </w:pPr>
+    </w:p>
+    <w:p>
+      <w:pPr>
+        <w:pStyle w:val="StandardWeb"/>
+        <w:suppressAutoHyphens/>
+        <w:spacing w:before="0" w:beforeAutospacing="0" w:after="0" w:afterAutospacing="0"/>
+        <w:rPr>
+          <w:color w:val="000000" w:themeColor="text1"/>
+          <w:sz w:val="19"/>
+          <w:szCs w:val="19"/>
+          <w:lang w:val="fr-CH"/>
+        </w:rPr>
+      </w:pPr>
+    </w:p>
+    <w:p>
+      <w:pPr>
+        <w:pStyle w:val="StandardWeb"/>
+        <w:suppressAutoHyphens/>
+        <w:spacing w:before="0" w:beforeAutospacing="0" w:after="0" w:afterAutospacing="0"/>
+        <w:rPr>
+          <w:color w:val="000000" w:themeColor="text1"/>
+          <w:sz w:val="19"/>
+          <w:szCs w:val="19"/>
+          <w:lang w:val="fr-CH"/>
+        </w:rPr>
+      </w:pPr>
+    </w:p>
+    <w:p>
+      <w:pPr>
+        <w:pStyle w:val="StandardWeb"/>
+        <w:suppressAutoHyphens/>
+        <w:spacing w:before="0" w:beforeAutospacing="0" w:after="0" w:afterAutospacing="0"/>
+        <w:rPr>
+          <w:color w:val="000000" w:themeColor="text1"/>
+          <w:sz w:val="19"/>
+          <w:szCs w:val="19"/>
+          <w:lang w:val="fr-CH"/>
+        </w:rPr>
+      </w:pPr>
+    </w:p>
+    <w:p>
+      <w:pPr>
+        <w:pStyle w:val="StandardWeb"/>
+        <w:suppressAutoHyphens/>
+        <w:spacing w:before="0" w:beforeAutospacing="0" w:after="0" w:afterAutospacing="0"/>
+        <w:rPr>
+          <w:color w:val="000000" w:themeColor="text1"/>
+          <w:sz w:val="19"/>
+          <w:szCs w:val="19"/>
+          <w:lang w:val="fr-CH"/>
+        </w:rPr>
+      </w:pPr>
+    </w:p>
+    <w:p>
+      <w:pPr>
+        <w:pStyle w:val="StandardWeb"/>
+        <w:suppressAutoHyphens/>
+        <w:spacing w:before="0" w:beforeAutospacing="0" w:after="0" w:afterAutospacing="0"/>
+        <w:rPr>
+          <w:color w:val="000000" w:themeColor="text1"/>
+          <w:sz w:val="19"/>
+          <w:szCs w:val="19"/>
+          <w:lang w:val="fr-CH"/>
+        </w:rPr>
+      </w:pPr>
+    </w:p>
+    <w:p>
+      <w:pPr>
+        <w:pStyle w:val="StandardWeb"/>
+        <w:suppressAutoHyphens/>
+        <w:spacing w:before="0" w:beforeAutospacing="0" w:after="0" w:afterAutospacing="0"/>
+        <w:rPr>
+          <w:color w:val="000000" w:themeColor="text1"/>
+          <w:sz w:val="19"/>
+          <w:szCs w:val="19"/>
+          <w:lang w:val="fr-CH"/>
+        </w:rPr>
+      </w:pPr>
+    </w:p>
+    <w:p>
+      <w:pPr>
+        <w:pStyle w:val="StandardWeb"/>
+        <w:suppressAutoHyphens/>
+        <w:spacing w:before="0" w:beforeAutospacing="0" w:after="0" w:afterAutospacing="0"/>
+        <w:rPr>
+          <w:color w:val="000000" w:themeColor="text1"/>
+          <w:sz w:val="19"/>
+          <w:szCs w:val="19"/>
+          <w:lang w:val="fr-CH"/>
+        </w:rPr>
+      </w:pPr>
+    </w:p>
+    <w:p>
+      <w:pPr>
+        <w:spacing w:after="0"/>
+        <w:ind w:firstLine="708"/>
+        <w:jc w:val="left"/>
+        <w:rPr>
+          <w:rFonts w:ascii="Franklin Gothic Demi" w:hAnsi="Franklin Gothic Demi"/>
+          <w:color w:val="8DC4AB"/>
+          <w:sz w:val="36"/>
+          <w:szCs w:val="36"/>
+        </w:rPr>
+      </w:pPr>
+      <w:r>
+        <w:rPr>
+          <w:rFonts w:ascii="Franklin Gothic Demi" w:hAnsi="Franklin Gothic Demi"/>
+          <w:color w:val="8DC4AB"/>
+          <w:sz w:val="36"/>
+          <w:szCs w:val="36"/>
+        </w:rPr>
+        <w:t>References</w:t>
+      </w:r>
+    </w:p>
+    <w:p>
+      <w:pPr>
+        <w:pStyle w:val="StandardWeb"/>
+        <w:ind w:left="567" w:hanging="567"/>
+        <w:rPr>
+          <w:color w:val="000000"/>
+          <w:lang w:val="en-US"/>
+        </w:rPr>
+      </w:pPr>
+      <w:r>
+        <w:rPr>
+          <w:i/>
+          <w:iCs/>
+          <w:color w:val="000000"/>
+          <w:lang w:val="en-US"/>
+        </w:rPr>
+        <w:t>Country classification - united nations</w:t>
       </w:r>
       <w:r>
         <w:rPr>
-          <w:color w:val="000000" w:themeColor="text1"/>
-          <w:sz w:val="19"/>
-          <w:szCs w:val="19"/>
-          <w:lang w:val="fr-CH"/>
-        </w:rPr>
-        <w:t>https://data.worldbank.org/indicator/NY.GDP.PCAP.KD</w:t>
+          <w:color w:val="000000"/>
+          <w:lang w:val="en-US"/>
+        </w:rPr>
+        <w:t>. (n.d.). Retrieved December 6, 2022, from https://www.un.org/en/development/desa/policy/wesp/wesp_current/2014wesp_country_classification.pdf</w:t>
       </w:r>
+    </w:p>
+    <w:p>
+      <w:pPr>
+        <w:pStyle w:val="StandardWeb"/>
+        <w:ind w:left="567" w:hanging="567"/>
+        <w:rPr>
+          <w:rStyle w:val="apple-converted-space"/>
+          <w:rFonts w:eastAsiaTheme="minorEastAsia"/>
+          <w:color w:val="000000"/>
+          <w:lang w:val="en-US"/>
+        </w:rPr>
+      </w:pPr>
+      <w:r>
+        <w:rPr>
+          <w:i/>
+          <w:iCs/>
+          <w:color w:val="000000"/>
+          <w:lang w:val="en-US"/>
+        </w:rPr>
+        <w:t>GDP (current US$)</w:t>
+      </w:r>
+      <w:r>
+        <w:rPr>
+          <w:color w:val="000000"/>
+          <w:lang w:val="en-US"/>
+        </w:rPr>
+        <w:t>. Data. (n.d.). Retrieved December 6, 2022, from https://data.worldbank.org/indicator/NY.GDP.MKTP.CD</w:t>
+      </w:r>
+      <w:r>
+        <w:rPr>
+          <w:rStyle w:val="apple-converted-space"/>
+          <w:rFonts w:eastAsiaTheme="minorEastAsia"/>
+          <w:color w:val="000000"/>
+          <w:lang w:val="en-US"/>
+        </w:rPr>
+        <w:t> </w:t>
+      </w:r>
+    </w:p>
+    <w:p>
+      <w:pPr>
+        <w:pStyle w:val="StandardWeb"/>
+        <w:ind w:left="567" w:hanging="567"/>
+        <w:rPr>
+          <w:color w:val="000000"/>
+          <w:lang w:val="en-US"/>
+        </w:rPr>
+      </w:pPr>
+      <w:r>
+        <w:rPr>
+          <w:i/>
+          <w:iCs/>
+          <w:color w:val="000000"/>
+          <w:lang w:val="en-US"/>
+        </w:rPr>
+        <w:t>World Bank Country and lending groups</w:t>
+      </w:r>
+      <w:r>
+        <w:rPr>
+          <w:color w:val="000000"/>
+          <w:lang w:val="en-US"/>
+        </w:rPr>
+        <w:t>. World Bank Country and Lending Groups – World Bank Data Help Desk. (n.d.). Retrieved December 6, 2022, from https://datahelpdesk.worldbank.org/knowledgebase/articles/906519-world-bank-country-and-lending-groups</w:t>
+      </w:r>
+      <w:r>
+        <w:rPr>
+          <w:rStyle w:val="apple-converted-space"/>
+          <w:rFonts w:eastAsiaTheme="minorEastAsia"/>
+          <w:color w:val="000000"/>
+          <w:lang w:val="en-US"/>
+        </w:rPr>
+        <w:t> </w:t>
+      </w:r>
+    </w:p>
+    <w:p>
+      <w:pPr>
+        <w:pStyle w:val="StandardWeb"/>
+        <w:ind w:left="567" w:hanging="567"/>
+        <w:rPr>
+          <w:color w:val="000000"/>
+          <w:lang w:val="en-US"/>
+        </w:rPr>
+      </w:pPr>
+    </w:p>
+    <w:p>
+      <w:pPr>
+        <w:pStyle w:val="StandardWeb"/>
+        <w:suppressAutoHyphens/>
+        <w:spacing w:before="0" w:beforeAutospacing="0" w:after="0" w:afterAutospacing="0"/>
+        <w:rPr>
+          <w:color w:val="000000" w:themeColor="text1"/>
+          <w:sz w:val="19"/>
+          <w:szCs w:val="19"/>
+          <w:lang w:val="en-US"/>
+        </w:rPr>
+      </w:pPr>
+    </w:p>
+    <w:p>
+      <w:pPr>
+        <w:pStyle w:val="StandardWeb"/>
+        <w:suppressAutoHyphens/>
+        <w:spacing w:before="0" w:beforeAutospacing="0" w:after="0" w:afterAutospacing="0"/>
+        <w:rPr>
+          <w:color w:val="000000" w:themeColor="text1"/>
+          <w:sz w:val="19"/>
+          <w:szCs w:val="19"/>
+          <w:lang w:val="en-US"/>
+        </w:rPr>
+      </w:pPr>
+    </w:p>
+    <w:p>
+      <w:pPr>
+        <w:pStyle w:val="StandardWeb"/>
+        <w:suppressAutoHyphens/>
+        <w:spacing w:before="0" w:beforeAutospacing="0" w:after="0" w:afterAutospacing="0"/>
+        <w:rPr>
+          <w:color w:val="000000" w:themeColor="text1"/>
+          <w:sz w:val="19"/>
+          <w:szCs w:val="19"/>
+          <w:lang w:val="en-US"/>
+        </w:rPr>
+      </w:pPr>
     </w:p>
     <w:sectPr>
       <w:pgSz w:w="11906" w:h="16838"/>
@@ -1868,6 +2581,11 @@
       <w:iCs/>
     </w:rPr>
   </w:style>
+  <w:style w:type="character" w:customStyle="1" w:styleId="apple-converted-space">
+    <w:name w:val="apple-converted-space"/>
+    <w:basedOn w:val="Absatz-Standardschriftart"/>
+    <w:rsid w:val="008A2718"/>
+  </w:style>
 </w:styles>
 </file>
 
